--- a/week3/Practice Questions and Exercises - Week 3.docx
+++ b/week3/Practice Questions and Exercises - Week 3.docx
@@ -1,6 +1,6 @@
 
 <file path=word/document.xml><?xml version="1.0" encoding="utf-8"?>
-<w:document xmlns:wpc="http://schemas.microsoft.com/office/word/2010/wordprocessingCanvas" xmlns:cx="http://schemas.microsoft.com/office/drawing/2014/chartex" xmlns:cx1="http://schemas.microsoft.com/office/drawing/2015/9/8/chartex" xmlns:mc="http://schemas.openxmlformats.org/markup-compatibility/2006" xmlns:o="urn:schemas-microsoft-com:office:office" xmlns:r="http://schemas.openxmlformats.org/officeDocument/2006/relationships" xmlns:m="http://schemas.openxmlformats.org/officeDocument/2006/math" xmlns:v="urn:schemas-microsoft-com:vml" xmlns:wp14="http://schemas.microsoft.com/office/word/2010/wordprocessingDrawing" xmlns:wp="http://schemas.openxmlformats.org/drawingml/2006/wordprocessingDrawing" xmlns:w10="urn:schemas-microsoft-com:office:word" xmlns:w="http://schemas.openxmlformats.org/wordprocessingml/2006/main" xmlns:w14="http://schemas.microsoft.com/office/word/2010/wordml" xmlns:w15="http://schemas.microsoft.com/office/word/2012/wordml" xmlns:w16se="http://schemas.microsoft.com/office/word/2015/wordml/symex" xmlns:wpg="http://schemas.microsoft.com/office/word/2010/wordprocessingGroup" xmlns:wpi="http://schemas.microsoft.com/office/word/2010/wordprocessingInk" xmlns:wne="http://schemas.microsoft.com/office/word/2006/wordml" xmlns:wps="http://schemas.microsoft.com/office/word/2010/wordprocessingShape" mc:Ignorable="w14 w15 w16se wp14">
+<w:document xmlns:wpc="http://schemas.microsoft.com/office/word/2010/wordprocessingCanvas" xmlns:mc="http://schemas.openxmlformats.org/markup-compatibility/2006" xmlns:o="urn:schemas-microsoft-com:office:office" xmlns:r="http://schemas.openxmlformats.org/officeDocument/2006/relationships" xmlns:m="http://schemas.openxmlformats.org/officeDocument/2006/math" xmlns:v="urn:schemas-microsoft-com:vml" xmlns:wp14="http://schemas.microsoft.com/office/word/2010/wordprocessingDrawing" xmlns:wp="http://schemas.openxmlformats.org/drawingml/2006/wordprocessingDrawing" xmlns:w10="urn:schemas-microsoft-com:office:word" xmlns:w="http://schemas.openxmlformats.org/wordprocessingml/2006/main" xmlns:w14="http://schemas.microsoft.com/office/word/2010/wordml" xmlns:w15="http://schemas.microsoft.com/office/word/2012/wordml" xmlns:wpg="http://schemas.microsoft.com/office/word/2010/wordprocessingGroup" xmlns:wpi="http://schemas.microsoft.com/office/word/2010/wordprocessingInk" xmlns:wne="http://schemas.microsoft.com/office/word/2006/wordml" xmlns:wps="http://schemas.microsoft.com/office/word/2010/wordprocessingShape" mc:Ignorable="w14 w15 wp14">
   <w:body>
     <w:p>
       <w:pPr>
@@ -25,10 +25,27 @@
         </w:numPr>
       </w:pPr>
       <w:r>
-        <w:t>When is the objects constructor called?</w:t>
-      </w:r>
-    </w:p>
-    <w:p/>
+        <w:t xml:space="preserve">What concept of object orientated programming </w:t>
+      </w:r>
+      <w:r>
+        <w:t xml:space="preserve">are we implementing </w:t>
+      </w:r>
+      <w:r>
+        <w:t>when we make data members private and use member functions to access and modify them?</w:t>
+      </w:r>
+    </w:p>
+    <w:p>
+      <w:pPr>
+        <w:pStyle w:val="ListParagraph"/>
+        <w:ind w:left="360"/>
+      </w:pPr>
+    </w:p>
+    <w:p>
+      <w:pPr>
+        <w:pStyle w:val="ListParagraph"/>
+        <w:ind w:left="360"/>
+      </w:pPr>
+    </w:p>
     <w:p>
       <w:pPr>
         <w:pStyle w:val="ListParagraph"/>
@@ -38,7 +55,15 @@
         </w:numPr>
       </w:pPr>
       <w:r>
-        <w:t>When is the objects destructor called?</w:t>
+        <w:t xml:space="preserve">True or false – A classes member functions do not have access to the </w:t>
+      </w:r>
+      <w:proofErr w:type="gramStart"/>
+      <w:r>
+        <w:t>classes</w:t>
+      </w:r>
+      <w:proofErr w:type="gramEnd"/>
+      <w:r>
+        <w:t xml:space="preserve"> private data members.</w:t>
       </w:r>
     </w:p>
     <w:p>
@@ -60,7 +85,7 @@
         </w:numPr>
       </w:pPr>
       <w:r>
-        <w:t>What concept of object orientated programming do we use when we make data members private and use member functions to access and modify them?</w:t>
+        <w:t>What does it mean to put an object into a safe and empty state?</w:t>
       </w:r>
     </w:p>
     <w:p/>
@@ -73,7 +98,10 @@
         </w:numPr>
       </w:pPr>
       <w:r>
-        <w:t>What state should an object be in after the constructor is completed running?</w:t>
+        <w:t>What are the accessibility levels in a class</w:t>
+      </w:r>
+      <w:r>
+        <w:t>?</w:t>
       </w:r>
     </w:p>
     <w:p>
@@ -101,7 +129,37 @@
         </w:numPr>
       </w:pPr>
       <w:r>
-        <w:t>Create a class named Device with the following:</w:t>
+        <w:t>True or false – You can have private member function.</w:t>
+      </w:r>
+    </w:p>
+    <w:p/>
+    <w:p>
+      <w:pPr>
+        <w:pStyle w:val="ListParagraph"/>
+      </w:pPr>
+    </w:p>
+    <w:p>
+      <w:pPr>
+        <w:pStyle w:val="ListParagraph"/>
+        <w:numPr>
+          <w:ilvl w:val="0"/>
+          <w:numId w:val="1"/>
+        </w:numPr>
+      </w:pPr>
+      <w:r>
+        <w:t xml:space="preserve">Create a </w:t>
+      </w:r>
+      <w:r>
+        <w:t xml:space="preserve"> </w:t>
+      </w:r>
+      <w:r>
+        <w:t>class</w:t>
+      </w:r>
+      <w:r>
+        <w:t xml:space="preserve"> definition (what you would put in a header file)</w:t>
+      </w:r>
+      <w:r>
+        <w:t xml:space="preserve"> named Device with the following:</w:t>
       </w:r>
     </w:p>
     <w:p>
@@ -220,11 +278,18 @@
         </w:numPr>
       </w:pPr>
       <w:r>
-        <w:t>Default constructor. The default constructor sets the pointers to a safe state</w:t>
-      </w:r>
-      <w:r>
-        <w:t xml:space="preserve"> and the integers to -1;</w:t>
-      </w:r>
+        <w:t>Default constructor</w:t>
+      </w:r>
+      <w:proofErr w:type="gramStart"/>
+      <w:r>
+        <w:t>.</w:t>
+      </w:r>
+      <w:r>
+        <w:t>;</w:t>
+      </w:r>
+      <w:bookmarkStart w:id="0" w:name="_GoBack"/>
+      <w:bookmarkEnd w:id="0"/>
+      <w:proofErr w:type="gramEnd"/>
     </w:p>
     <w:p>
       <w:pPr>
@@ -235,60 +300,29 @@
         </w:numPr>
       </w:pPr>
       <w:r>
-        <w:t>An overloaded c</w:t>
-      </w:r>
-      <w:r>
-        <w:t>onstructor that takes a char</w:t>
-      </w:r>
-      <w:r>
-        <w:t xml:space="preserve"> pointer name “n” and named “bitrate”. If the char pointer has content, put the contents into _name. If it does not </w:t>
-      </w:r>
-      <w:r>
-        <w:t xml:space="preserve">put it </w:t>
-      </w:r>
-      <w:r>
-        <w:t xml:space="preserve">to a safe state. Assign the value of bitrate to _bitrate. </w:t>
-      </w:r>
-      <w:r>
-        <w:t>Ensure that all data members, if not given a value, are put into a safe state.</w:t>
-      </w:r>
-    </w:p>
+        <w:t xml:space="preserve">A getter/query function as well as a setter/modifier function for each private data member. </w:t>
+      </w:r>
+    </w:p>
+    <w:p/>
     <w:p>
       <w:pPr>
         <w:pStyle w:val="ListParagraph"/>
         <w:numPr>
-          <w:ilvl w:val="2"/>
+          <w:ilvl w:val="0"/>
           <w:numId w:val="1"/>
         </w:numPr>
       </w:pPr>
       <w:r>
-        <w:t>A destructor that ensures not memory leaks occur.</w:t>
-      </w:r>
-    </w:p>
-    <w:p>
-      <w:pPr>
-        <w:pStyle w:val="ListParagraph"/>
-        <w:numPr>
-          <w:ilvl w:val="2"/>
-          <w:numId w:val="1"/>
-        </w:numPr>
-      </w:pPr>
-      <w:r>
-        <w:t xml:space="preserve">A getter/query function as well as a setter/modifier function for each private data member. Ensure each setter/modifier validates </w:t>
-      </w:r>
-      <w:r>
-        <w:t xml:space="preserve">the parameters as necessary. Also ensure pointers are not </w:t>
+        <w:t xml:space="preserve">For the class created in Question 6, write the function definitions for the member functions. (What you would put in the </w:t>
       </w:r>
       <w:proofErr w:type="spellStart"/>
       <w:r>
-        <w:t>nullptr’s</w:t>
+        <w:t>cpp</w:t>
       </w:r>
       <w:proofErr w:type="spellEnd"/>
       <w:r>
-        <w:t>. Also ensure that no memory leaks occur in the setters/modifiers.</w:t>
-      </w:r>
-      <w:bookmarkStart w:id="0" w:name="_GoBack"/>
-      <w:bookmarkEnd w:id="0"/>
+        <w:t xml:space="preserve"> file for the class). Do not worry about validation, I want to see that you know how to write the definitions for the member functions.</w:t>
+      </w:r>
     </w:p>
     <w:sectPr>
       <w:pgSz w:w="12240" w:h="15840"/>
@@ -301,7 +335,7 @@
 </file>
 
 <file path=word/numbering.xml><?xml version="1.0" encoding="utf-8"?>
-<w:numbering xmlns:wpc="http://schemas.microsoft.com/office/word/2010/wordprocessingCanvas" xmlns:cx="http://schemas.microsoft.com/office/drawing/2014/chartex" xmlns:cx1="http://schemas.microsoft.com/office/drawing/2015/9/8/chartex" xmlns:mc="http://schemas.openxmlformats.org/markup-compatibility/2006" xmlns:o="urn:schemas-microsoft-com:office:office" xmlns:r="http://schemas.openxmlformats.org/officeDocument/2006/relationships" xmlns:m="http://schemas.openxmlformats.org/officeDocument/2006/math" xmlns:v="urn:schemas-microsoft-com:vml" xmlns:wp14="http://schemas.microsoft.com/office/word/2010/wordprocessingDrawing" xmlns:wp="http://schemas.openxmlformats.org/drawingml/2006/wordprocessingDrawing" xmlns:w10="urn:schemas-microsoft-com:office:word" xmlns:w="http://schemas.openxmlformats.org/wordprocessingml/2006/main" xmlns:w14="http://schemas.microsoft.com/office/word/2010/wordml" xmlns:w15="http://schemas.microsoft.com/office/word/2012/wordml" xmlns:w16se="http://schemas.microsoft.com/office/word/2015/wordml/symex" xmlns:wpg="http://schemas.microsoft.com/office/word/2010/wordprocessingGroup" xmlns:wpi="http://schemas.microsoft.com/office/word/2010/wordprocessingInk" xmlns:wne="http://schemas.microsoft.com/office/word/2006/wordml" xmlns:wps="http://schemas.microsoft.com/office/word/2010/wordprocessingShape" mc:Ignorable="w14 w15 w16se wp14">
+<w:numbering xmlns:wpc="http://schemas.microsoft.com/office/word/2010/wordprocessingCanvas" xmlns:mc="http://schemas.openxmlformats.org/markup-compatibility/2006" xmlns:o="urn:schemas-microsoft-com:office:office" xmlns:r="http://schemas.openxmlformats.org/officeDocument/2006/relationships" xmlns:m="http://schemas.openxmlformats.org/officeDocument/2006/math" xmlns:v="urn:schemas-microsoft-com:vml" xmlns:wp14="http://schemas.microsoft.com/office/word/2010/wordprocessingDrawing" xmlns:wp="http://schemas.openxmlformats.org/drawingml/2006/wordprocessingDrawing" xmlns:w10="urn:schemas-microsoft-com:office:word" xmlns:w="http://schemas.openxmlformats.org/wordprocessingml/2006/main" xmlns:w14="http://schemas.microsoft.com/office/word/2010/wordml" xmlns:w15="http://schemas.microsoft.com/office/word/2012/wordml" xmlns:wpg="http://schemas.microsoft.com/office/word/2010/wordprocessingGroup" xmlns:wpi="http://schemas.microsoft.com/office/word/2010/wordprocessingInk" xmlns:wne="http://schemas.microsoft.com/office/word/2006/wordml" xmlns:wps="http://schemas.microsoft.com/office/word/2010/wordprocessingShape" mc:Ignorable="w14 w15 wp14">
   <w:abstractNum w:abstractNumId="0" w15:restartNumberingAfterBreak="0">
     <w:nsid w:val="0B7E0B97"/>
     <w:multiLevelType w:val="hybridMultilevel"/>
@@ -770,7 +804,7 @@
 </file>
 
 <file path=word/styles.xml><?xml version="1.0" encoding="utf-8"?>
-<w:styles xmlns:mc="http://schemas.openxmlformats.org/markup-compatibility/2006" xmlns:r="http://schemas.openxmlformats.org/officeDocument/2006/relationships" xmlns:w="http://schemas.openxmlformats.org/wordprocessingml/2006/main" xmlns:w14="http://schemas.microsoft.com/office/word/2010/wordml" xmlns:w15="http://schemas.microsoft.com/office/word/2012/wordml" xmlns:w16se="http://schemas.microsoft.com/office/word/2015/wordml/symex" mc:Ignorable="w14 w15 w16se">
+<w:styles xmlns:mc="http://schemas.openxmlformats.org/markup-compatibility/2006" xmlns:r="http://schemas.openxmlformats.org/officeDocument/2006/relationships" xmlns:w="http://schemas.openxmlformats.org/wordprocessingml/2006/main" xmlns:w14="http://schemas.microsoft.com/office/word/2010/wordml" xmlns:w15="http://schemas.microsoft.com/office/word/2012/wordml" mc:Ignorable="w14 w15">
   <w:docDefaults>
     <w:rPrDefault>
       <w:rPr>

--- a/week3/Practice Questions and Exercises - Week 3.docx
+++ b/week3/Practice Questions and Exercises - Week 3.docx
@@ -25,13 +25,22 @@
         </w:numPr>
       </w:pPr>
       <w:r>
-        <w:t xml:space="preserve">What concept of object orientated programming </w:t>
-      </w:r>
-      <w:r>
-        <w:t xml:space="preserve">are we implementing </w:t>
-      </w:r>
-      <w:r>
-        <w:t>when we make data members private and use member functions to access and modify them?</w:t>
+        <w:t>What concept of object orientated programming are we implementing when we make data members private and use member functions to access and modify them?</w:t>
+      </w:r>
+    </w:p>
+    <w:p>
+      <w:pPr>
+        <w:pStyle w:val="ListParagraph"/>
+        <w:ind w:left="360"/>
+        <w:rPr>
+          <w:color w:val="FF0000"/>
+        </w:rPr>
+      </w:pPr>
+      <w:r>
+        <w:rPr>
+          <w:color w:val="FF0000"/>
+        </w:rPr>
+        <w:t>Encapsulation</w:t>
       </w:r>
     </w:p>
     <w:p>
@@ -69,7 +78,16 @@
     <w:p>
       <w:pPr>
         <w:pStyle w:val="ListParagraph"/>
-      </w:pPr>
+        <w:rPr>
+          <w:color w:val="FF0000"/>
+        </w:rPr>
+      </w:pPr>
+      <w:r>
+        <w:rPr>
+          <w:color w:val="FF0000"/>
+        </w:rPr>
+        <w:t>False</w:t>
+      </w:r>
     </w:p>
     <w:p>
       <w:pPr>
@@ -88,7 +106,76 @@
         <w:t>What does it mean to put an object into a safe and empty state?</w:t>
       </w:r>
     </w:p>
-    <w:p/>
+    <w:p>
+      <w:pPr>
+        <w:ind w:left="360"/>
+        <w:rPr>
+          <w:color w:val="FF0000"/>
+        </w:rPr>
+      </w:pPr>
+      <w:r>
+        <w:rPr>
+          <w:color w:val="FF0000"/>
+        </w:rPr>
+        <w:t xml:space="preserve">To put an object in a safe and empty state means that an object, upon instantiation/creation, all of its data members are in a </w:t>
+      </w:r>
+      <w:proofErr w:type="spellStart"/>
+      <w:r>
+        <w:rPr>
+          <w:color w:val="FF0000"/>
+        </w:rPr>
+        <w:t>well defined</w:t>
+      </w:r>
+      <w:proofErr w:type="spellEnd"/>
+      <w:r>
+        <w:rPr>
+          <w:color w:val="FF0000"/>
+        </w:rPr>
+        <w:t>, valid state.</w:t>
+      </w:r>
+      <w:r>
+        <w:rPr>
+          <w:color w:val="FF0000"/>
+        </w:rPr>
+        <w:t xml:space="preserve"> </w:t>
+      </w:r>
+    </w:p>
+    <w:p>
+      <w:pPr>
+        <w:ind w:left="360"/>
+        <w:rPr>
+          <w:color w:val="FF0000"/>
+        </w:rPr>
+      </w:pPr>
+      <w:r>
+        <w:rPr>
+          <w:color w:val="FF0000"/>
+        </w:rPr>
+        <w:t xml:space="preserve">Pointers to </w:t>
+      </w:r>
+      <w:proofErr w:type="spellStart"/>
+      <w:r>
+        <w:rPr>
+          <w:color w:val="FF0000"/>
+        </w:rPr>
+        <w:t>nullptr</w:t>
+      </w:r>
+      <w:proofErr w:type="spellEnd"/>
+      <w:r>
+        <w:rPr>
+          <w:color w:val="FF0000"/>
+        </w:rPr>
+        <w:t xml:space="preserve">, integers to 0 or -1, </w:t>
+      </w:r>
+      <w:proofErr w:type="spellStart"/>
+      <w:r>
+        <w:rPr>
+          <w:color w:val="FF0000"/>
+        </w:rPr>
+        <w:t>etc</w:t>
+      </w:r>
+      <w:proofErr w:type="spellEnd"/>
+    </w:p>
     <w:p>
       <w:pPr>
         <w:pStyle w:val="ListParagraph"/>
@@ -113,7 +200,31 @@
       <w:pPr>
         <w:pStyle w:val="ListParagraph"/>
         <w:ind w:left="360"/>
-      </w:pPr>
+        <w:rPr>
+          <w:color w:val="FF0000"/>
+        </w:rPr>
+      </w:pPr>
+      <w:r>
+        <w:rPr>
+          <w:color w:val="FF0000"/>
+        </w:rPr>
+        <w:t>Private</w:t>
+      </w:r>
+    </w:p>
+    <w:p>
+      <w:pPr>
+        <w:pStyle w:val="ListParagraph"/>
+        <w:ind w:left="360"/>
+        <w:rPr>
+          <w:color w:val="FF0000"/>
+        </w:rPr>
+      </w:pPr>
+      <w:r>
+        <w:rPr>
+          <w:color w:val="FF0000"/>
+        </w:rPr>
+        <w:t>Public</w:t>
+      </w:r>
     </w:p>
     <w:p>
       <w:pPr>
@@ -132,7 +243,20 @@
         <w:t>True or false – You can have private member function.</w:t>
       </w:r>
     </w:p>
-    <w:p/>
+    <w:p>
+      <w:pPr>
+        <w:ind w:left="360"/>
+        <w:rPr>
+          <w:color w:val="FF0000"/>
+        </w:rPr>
+      </w:pPr>
+      <w:r>
+        <w:rPr>
+          <w:color w:val="FF0000"/>
+        </w:rPr>
+        <w:t>True</w:t>
+      </w:r>
+    </w:p>
     <w:p>
       <w:pPr>
         <w:pStyle w:val="ListParagraph"/>
@@ -287,8 +411,6 @@
       <w:r>
         <w:t>;</w:t>
       </w:r>
-      <w:bookmarkStart w:id="0" w:name="_GoBack"/>
-      <w:bookmarkEnd w:id="0"/>
       <w:proofErr w:type="gramEnd"/>
     </w:p>
     <w:p>
@@ -303,6 +425,620 @@
         <w:t xml:space="preserve">A getter/query function as well as a setter/modifier function for each private data member. </w:t>
       </w:r>
     </w:p>
+    <w:p>
+      <w:pPr>
+        <w:spacing w:after="0" w:line="240" w:lineRule="auto"/>
+        <w:rPr>
+          <w:color w:val="FF0000"/>
+        </w:rPr>
+      </w:pPr>
+      <w:r>
+        <w:rPr>
+          <w:color w:val="FF0000"/>
+        </w:rPr>
+        <w:t xml:space="preserve">Class </w:t>
+      </w:r>
+      <w:proofErr w:type="gramStart"/>
+      <w:r>
+        <w:rPr>
+          <w:color w:val="FF0000"/>
+        </w:rPr>
+        <w:t>Device{</w:t>
+      </w:r>
+      <w:proofErr w:type="gramEnd"/>
+    </w:p>
+    <w:p>
+      <w:pPr>
+        <w:spacing w:after="0" w:line="240" w:lineRule="auto"/>
+        <w:rPr>
+          <w:color w:val="FF0000"/>
+        </w:rPr>
+      </w:pPr>
+      <w:r>
+        <w:rPr>
+          <w:color w:val="FF0000"/>
+        </w:rPr>
+        <w:tab/>
+      </w:r>
+      <w:proofErr w:type="spellStart"/>
+      <w:proofErr w:type="gramStart"/>
+      <w:r>
+        <w:rPr>
+          <w:color w:val="FF0000"/>
+        </w:rPr>
+        <w:t>int</w:t>
+      </w:r>
+      <w:proofErr w:type="spellEnd"/>
+      <w:proofErr w:type="gramEnd"/>
+      <w:r>
+        <w:rPr>
+          <w:color w:val="FF0000"/>
+        </w:rPr>
+        <w:t xml:space="preserve"> _id;</w:t>
+      </w:r>
+    </w:p>
+    <w:p>
+      <w:pPr>
+        <w:spacing w:after="0" w:line="240" w:lineRule="auto"/>
+        <w:rPr>
+          <w:color w:val="FF0000"/>
+        </w:rPr>
+      </w:pPr>
+      <w:r>
+        <w:rPr>
+          <w:color w:val="FF0000"/>
+        </w:rPr>
+        <w:tab/>
+      </w:r>
+      <w:proofErr w:type="spellStart"/>
+      <w:proofErr w:type="gramStart"/>
+      <w:r>
+        <w:rPr>
+          <w:color w:val="FF0000"/>
+        </w:rPr>
+        <w:t>int</w:t>
+      </w:r>
+      <w:proofErr w:type="spellEnd"/>
+      <w:proofErr w:type="gramEnd"/>
+      <w:r>
+        <w:rPr>
+          <w:color w:val="FF0000"/>
+        </w:rPr>
+        <w:t xml:space="preserve"> _bitrate;</w:t>
+      </w:r>
+    </w:p>
+    <w:p>
+      <w:pPr>
+        <w:spacing w:after="0" w:line="240" w:lineRule="auto"/>
+        <w:rPr>
+          <w:color w:val="FF0000"/>
+        </w:rPr>
+      </w:pPr>
+      <w:r>
+        <w:rPr>
+          <w:color w:val="FF0000"/>
+        </w:rPr>
+        <w:tab/>
+        <w:t>Device* _</w:t>
+      </w:r>
+      <w:proofErr w:type="spellStart"/>
+      <w:r>
+        <w:rPr>
+          <w:color w:val="FF0000"/>
+        </w:rPr>
+        <w:t>child_device</w:t>
+      </w:r>
+      <w:proofErr w:type="spellEnd"/>
+      <w:r>
+        <w:rPr>
+          <w:color w:val="FF0000"/>
+        </w:rPr>
+        <w:t>;</w:t>
+      </w:r>
+    </w:p>
+    <w:p>
+      <w:pPr>
+        <w:spacing w:after="0" w:line="240" w:lineRule="auto"/>
+        <w:rPr>
+          <w:color w:val="FF0000"/>
+        </w:rPr>
+      </w:pPr>
+      <w:r>
+        <w:rPr>
+          <w:color w:val="FF0000"/>
+        </w:rPr>
+        <w:tab/>
+      </w:r>
+      <w:proofErr w:type="gramStart"/>
+      <w:r>
+        <w:rPr>
+          <w:color w:val="FF0000"/>
+        </w:rPr>
+        <w:t>char</w:t>
+      </w:r>
+      <w:proofErr w:type="gramEnd"/>
+      <w:r>
+        <w:rPr>
+          <w:color w:val="FF0000"/>
+        </w:rPr>
+        <w:t>* _name;</w:t>
+      </w:r>
+    </w:p>
+    <w:p>
+      <w:pPr>
+        <w:spacing w:after="0" w:line="240" w:lineRule="auto"/>
+        <w:rPr>
+          <w:color w:val="FF0000"/>
+        </w:rPr>
+      </w:pPr>
+    </w:p>
+    <w:p>
+      <w:pPr>
+        <w:spacing w:after="0" w:line="240" w:lineRule="auto"/>
+        <w:rPr>
+          <w:color w:val="FF0000"/>
+        </w:rPr>
+      </w:pPr>
+      <w:proofErr w:type="gramStart"/>
+      <w:r>
+        <w:rPr>
+          <w:color w:val="FF0000"/>
+        </w:rPr>
+        <w:t>public</w:t>
+      </w:r>
+      <w:proofErr w:type="gramEnd"/>
+      <w:r>
+        <w:rPr>
+          <w:color w:val="FF0000"/>
+        </w:rPr>
+        <w:t>:</w:t>
+      </w:r>
+    </w:p>
+    <w:p>
+      <w:pPr>
+        <w:spacing w:after="0" w:line="240" w:lineRule="auto"/>
+        <w:rPr>
+          <w:color w:val="FF0000"/>
+        </w:rPr>
+      </w:pPr>
+    </w:p>
+    <w:p>
+      <w:pPr>
+        <w:spacing w:after="0" w:line="240" w:lineRule="auto"/>
+        <w:rPr>
+          <w:color w:val="FF0000"/>
+        </w:rPr>
+      </w:pPr>
+      <w:r>
+        <w:rPr>
+          <w:color w:val="FF0000"/>
+        </w:rPr>
+        <w:lastRenderedPageBreak/>
+        <w:tab/>
+      </w:r>
+      <w:proofErr w:type="gramStart"/>
+      <w:r>
+        <w:rPr>
+          <w:color w:val="FF0000"/>
+        </w:rPr>
+        <w:t>Device(</w:t>
+      </w:r>
+      <w:proofErr w:type="gramEnd"/>
+      <w:r>
+        <w:rPr>
+          <w:color w:val="FF0000"/>
+        </w:rPr>
+        <w:t>);</w:t>
+      </w:r>
+    </w:p>
+    <w:p>
+      <w:pPr>
+        <w:spacing w:after="0" w:line="240" w:lineRule="auto"/>
+        <w:rPr>
+          <w:color w:val="FF0000"/>
+        </w:rPr>
+      </w:pPr>
+    </w:p>
+    <w:p>
+      <w:pPr>
+        <w:spacing w:after="0" w:line="240" w:lineRule="auto"/>
+        <w:rPr>
+          <w:color w:val="FF0000"/>
+        </w:rPr>
+      </w:pPr>
+      <w:r>
+        <w:rPr>
+          <w:color w:val="FF0000"/>
+        </w:rPr>
+        <w:tab/>
+      </w:r>
+      <w:proofErr w:type="spellStart"/>
+      <w:proofErr w:type="gramStart"/>
+      <w:r>
+        <w:rPr>
+          <w:color w:val="FF0000"/>
+        </w:rPr>
+        <w:t>int</w:t>
+      </w:r>
+      <w:proofErr w:type="spellEnd"/>
+      <w:r>
+        <w:rPr>
+          <w:color w:val="FF0000"/>
+        </w:rPr>
+        <w:t xml:space="preserve">  </w:t>
+      </w:r>
+      <w:proofErr w:type="spellStart"/>
+      <w:r>
+        <w:rPr>
+          <w:color w:val="FF0000"/>
+        </w:rPr>
+        <w:t>getId</w:t>
+      </w:r>
+      <w:proofErr w:type="spellEnd"/>
+      <w:proofErr w:type="gramEnd"/>
+      <w:r>
+        <w:rPr>
+          <w:color w:val="FF0000"/>
+        </w:rPr>
+        <w:t>();</w:t>
+      </w:r>
+    </w:p>
+    <w:p>
+      <w:pPr>
+        <w:spacing w:after="0" w:line="240" w:lineRule="auto"/>
+        <w:rPr>
+          <w:color w:val="FF0000"/>
+        </w:rPr>
+      </w:pPr>
+      <w:r>
+        <w:rPr>
+          <w:color w:val="FF0000"/>
+        </w:rPr>
+        <w:tab/>
+      </w:r>
+      <w:proofErr w:type="spellStart"/>
+      <w:proofErr w:type="gramStart"/>
+      <w:r>
+        <w:rPr>
+          <w:color w:val="FF0000"/>
+        </w:rPr>
+        <w:t>int</w:t>
+      </w:r>
+      <w:proofErr w:type="spellEnd"/>
+      <w:r>
+        <w:rPr>
+          <w:color w:val="FF0000"/>
+        </w:rPr>
+        <w:t xml:space="preserve">  </w:t>
+      </w:r>
+      <w:proofErr w:type="spellStart"/>
+      <w:r>
+        <w:rPr>
+          <w:color w:val="FF0000"/>
+        </w:rPr>
+        <w:t>getBitrate</w:t>
+      </w:r>
+      <w:proofErr w:type="spellEnd"/>
+      <w:proofErr w:type="gramEnd"/>
+      <w:r>
+        <w:rPr>
+          <w:color w:val="FF0000"/>
+        </w:rPr>
+        <w:t>();</w:t>
+      </w:r>
+    </w:p>
+    <w:p>
+      <w:pPr>
+        <w:spacing w:after="0" w:line="240" w:lineRule="auto"/>
+        <w:rPr>
+          <w:color w:val="FF0000"/>
+        </w:rPr>
+      </w:pPr>
+      <w:r>
+        <w:rPr>
+          <w:color w:val="FF0000"/>
+        </w:rPr>
+        <w:tab/>
+        <w:t xml:space="preserve">Device* </w:t>
+      </w:r>
+      <w:proofErr w:type="spellStart"/>
+      <w:r>
+        <w:rPr>
+          <w:color w:val="FF0000"/>
+        </w:rPr>
+        <w:t>getChild_</w:t>
+      </w:r>
+      <w:proofErr w:type="gramStart"/>
+      <w:r>
+        <w:rPr>
+          <w:color w:val="FF0000"/>
+        </w:rPr>
+        <w:t>device</w:t>
+      </w:r>
+      <w:proofErr w:type="spellEnd"/>
+      <w:r>
+        <w:rPr>
+          <w:color w:val="FF0000"/>
+        </w:rPr>
+        <w:t>(</w:t>
+      </w:r>
+      <w:proofErr w:type="gramEnd"/>
+      <w:r>
+        <w:rPr>
+          <w:color w:val="FF0000"/>
+        </w:rPr>
+        <w:t>);</w:t>
+      </w:r>
+    </w:p>
+    <w:p>
+      <w:pPr>
+        <w:spacing w:after="0" w:line="240" w:lineRule="auto"/>
+        <w:rPr>
+          <w:color w:val="FF0000"/>
+        </w:rPr>
+      </w:pPr>
+      <w:r>
+        <w:rPr>
+          <w:color w:val="FF0000"/>
+        </w:rPr>
+        <w:tab/>
+      </w:r>
+      <w:proofErr w:type="gramStart"/>
+      <w:r>
+        <w:rPr>
+          <w:color w:val="FF0000"/>
+        </w:rPr>
+        <w:t>char</w:t>
+      </w:r>
+      <w:proofErr w:type="gramEnd"/>
+      <w:r>
+        <w:rPr>
+          <w:color w:val="FF0000"/>
+        </w:rPr>
+        <w:t xml:space="preserve">* </w:t>
+      </w:r>
+      <w:proofErr w:type="spellStart"/>
+      <w:r>
+        <w:rPr>
+          <w:color w:val="FF0000"/>
+        </w:rPr>
+        <w:t>getName</w:t>
+      </w:r>
+      <w:proofErr w:type="spellEnd"/>
+      <w:r>
+        <w:rPr>
+          <w:color w:val="FF0000"/>
+        </w:rPr>
+        <w:t>();</w:t>
+      </w:r>
+    </w:p>
+    <w:p>
+      <w:pPr>
+        <w:spacing w:after="0" w:line="240" w:lineRule="auto"/>
+        <w:rPr>
+          <w:color w:val="FF0000"/>
+        </w:rPr>
+      </w:pPr>
+    </w:p>
+    <w:p>
+      <w:pPr>
+        <w:spacing w:after="0" w:line="240" w:lineRule="auto"/>
+        <w:rPr>
+          <w:color w:val="FF0000"/>
+        </w:rPr>
+      </w:pPr>
+      <w:r>
+        <w:rPr>
+          <w:color w:val="FF0000"/>
+        </w:rPr>
+        <w:tab/>
+      </w:r>
+      <w:proofErr w:type="gramStart"/>
+      <w:r>
+        <w:rPr>
+          <w:color w:val="FF0000"/>
+        </w:rPr>
+        <w:t>void</w:t>
+      </w:r>
+      <w:proofErr w:type="gramEnd"/>
+      <w:r>
+        <w:rPr>
+          <w:color w:val="FF0000"/>
+        </w:rPr>
+        <w:t xml:space="preserve"> </w:t>
+      </w:r>
+      <w:proofErr w:type="spellStart"/>
+      <w:r>
+        <w:rPr>
+          <w:color w:val="FF0000"/>
+        </w:rPr>
+        <w:t>setId</w:t>
+      </w:r>
+      <w:proofErr w:type="spellEnd"/>
+      <w:r>
+        <w:rPr>
+          <w:color w:val="FF0000"/>
+        </w:rPr>
+        <w:t>(</w:t>
+      </w:r>
+      <w:proofErr w:type="spellStart"/>
+      <w:r>
+        <w:rPr>
+          <w:color w:val="FF0000"/>
+        </w:rPr>
+        <w:t>int</w:t>
+      </w:r>
+      <w:proofErr w:type="spellEnd"/>
+      <w:r>
+        <w:rPr>
+          <w:color w:val="FF0000"/>
+        </w:rPr>
+        <w:t xml:space="preserve"> );</w:t>
+      </w:r>
+    </w:p>
+    <w:p>
+      <w:pPr>
+        <w:spacing w:after="0" w:line="240" w:lineRule="auto"/>
+        <w:rPr>
+          <w:color w:val="FF0000"/>
+        </w:rPr>
+      </w:pPr>
+      <w:r>
+        <w:rPr>
+          <w:color w:val="FF0000"/>
+        </w:rPr>
+        <w:tab/>
+      </w:r>
+      <w:proofErr w:type="gramStart"/>
+      <w:r>
+        <w:rPr>
+          <w:color w:val="FF0000"/>
+        </w:rPr>
+        <w:t>void</w:t>
+      </w:r>
+      <w:proofErr w:type="gramEnd"/>
+      <w:r>
+        <w:rPr>
+          <w:color w:val="FF0000"/>
+        </w:rPr>
+        <w:t xml:space="preserve"> </w:t>
+      </w:r>
+      <w:proofErr w:type="spellStart"/>
+      <w:r>
+        <w:rPr>
+          <w:color w:val="FF0000"/>
+        </w:rPr>
+        <w:t>setBitrate</w:t>
+      </w:r>
+      <w:proofErr w:type="spellEnd"/>
+      <w:r>
+        <w:rPr>
+          <w:color w:val="FF0000"/>
+        </w:rPr>
+        <w:t>(</w:t>
+      </w:r>
+      <w:proofErr w:type="spellStart"/>
+      <w:r>
+        <w:rPr>
+          <w:color w:val="FF0000"/>
+        </w:rPr>
+        <w:t>int</w:t>
+      </w:r>
+      <w:proofErr w:type="spellEnd"/>
+      <w:r>
+        <w:rPr>
+          <w:color w:val="FF0000"/>
+        </w:rPr>
+        <w:t xml:space="preserve"> );</w:t>
+      </w:r>
+    </w:p>
+    <w:p>
+      <w:pPr>
+        <w:spacing w:after="0" w:line="240" w:lineRule="auto"/>
+        <w:rPr>
+          <w:color w:val="FF0000"/>
+        </w:rPr>
+      </w:pPr>
+      <w:r>
+        <w:rPr>
+          <w:color w:val="FF0000"/>
+        </w:rPr>
+        <w:tab/>
+      </w:r>
+      <w:proofErr w:type="gramStart"/>
+      <w:r>
+        <w:rPr>
+          <w:color w:val="FF0000"/>
+        </w:rPr>
+        <w:t>void</w:t>
+      </w:r>
+      <w:proofErr w:type="gramEnd"/>
+      <w:r>
+        <w:rPr>
+          <w:color w:val="FF0000"/>
+        </w:rPr>
+        <w:t xml:space="preserve"> </w:t>
+      </w:r>
+      <w:proofErr w:type="spellStart"/>
+      <w:r>
+        <w:rPr>
+          <w:color w:val="FF0000"/>
+        </w:rPr>
+        <w:t>setChild_device</w:t>
+      </w:r>
+      <w:proofErr w:type="spellEnd"/>
+      <w:r>
+        <w:rPr>
+          <w:color w:val="FF0000"/>
+        </w:rPr>
+        <w:t>(Device*);</w:t>
+      </w:r>
+    </w:p>
+    <w:p>
+      <w:pPr>
+        <w:spacing w:after="0" w:line="240" w:lineRule="auto"/>
+        <w:rPr>
+          <w:color w:val="FF0000"/>
+        </w:rPr>
+      </w:pPr>
+      <w:r>
+        <w:rPr>
+          <w:color w:val="FF0000"/>
+        </w:rPr>
+        <w:tab/>
+      </w:r>
+      <w:proofErr w:type="gramStart"/>
+      <w:r>
+        <w:rPr>
+          <w:color w:val="FF0000"/>
+        </w:rPr>
+        <w:t>void</w:t>
+      </w:r>
+      <w:proofErr w:type="gramEnd"/>
+      <w:r>
+        <w:rPr>
+          <w:color w:val="FF0000"/>
+        </w:rPr>
+        <w:t xml:space="preserve"> </w:t>
+      </w:r>
+      <w:proofErr w:type="spellStart"/>
+      <w:r>
+        <w:rPr>
+          <w:color w:val="FF0000"/>
+        </w:rPr>
+        <w:t>setName</w:t>
+      </w:r>
+      <w:proofErr w:type="spellEnd"/>
+      <w:r>
+        <w:rPr>
+          <w:color w:val="FF0000"/>
+        </w:rPr>
+        <w:t>(char*);</w:t>
+      </w:r>
+    </w:p>
+    <w:p>
+      <w:pPr>
+        <w:spacing w:after="0" w:line="240" w:lineRule="auto"/>
+        <w:rPr>
+          <w:color w:val="FF0000"/>
+        </w:rPr>
+      </w:pPr>
+    </w:p>
+    <w:p>
+      <w:pPr>
+        <w:spacing w:after="0" w:line="240" w:lineRule="auto"/>
+        <w:rPr>
+          <w:color w:val="FF0000"/>
+        </w:rPr>
+      </w:pPr>
+      <w:r>
+        <w:rPr>
+          <w:color w:val="FF0000"/>
+        </w:rPr>
+        <w:t>};</w:t>
+      </w:r>
+    </w:p>
+    <w:p/>
     <w:p/>
     <w:p>
       <w:pPr>
@@ -322,6 +1058,691 @@
       <w:proofErr w:type="spellEnd"/>
       <w:r>
         <w:t xml:space="preserve"> file for the class). Do not worry about validation, I want to see that you know how to write the definitions for the member functions.</w:t>
+      </w:r>
+    </w:p>
+    <w:p>
+      <w:pPr>
+        <w:spacing w:after="0" w:line="240" w:lineRule="auto"/>
+        <w:rPr>
+          <w:color w:val="FF0000"/>
+        </w:rPr>
+      </w:pPr>
+      <w:proofErr w:type="spellStart"/>
+      <w:proofErr w:type="gramStart"/>
+      <w:r>
+        <w:rPr>
+          <w:color w:val="FF0000"/>
+        </w:rPr>
+        <w:t>int</w:t>
+      </w:r>
+      <w:proofErr w:type="spellEnd"/>
+      <w:proofErr w:type="gramEnd"/>
+      <w:r>
+        <w:rPr>
+          <w:color w:val="FF0000"/>
+        </w:rPr>
+        <w:t xml:space="preserve"> Device::</w:t>
+      </w:r>
+      <w:proofErr w:type="spellStart"/>
+      <w:r>
+        <w:rPr>
+          <w:color w:val="FF0000"/>
+        </w:rPr>
+        <w:t>getId</w:t>
+      </w:r>
+      <w:proofErr w:type="spellEnd"/>
+      <w:r>
+        <w:rPr>
+          <w:color w:val="FF0000"/>
+        </w:rPr>
+        <w:t>(){</w:t>
+      </w:r>
+    </w:p>
+    <w:p>
+      <w:pPr>
+        <w:spacing w:after="0" w:line="240" w:lineRule="auto"/>
+        <w:rPr>
+          <w:color w:val="FF0000"/>
+        </w:rPr>
+      </w:pPr>
+      <w:r>
+        <w:rPr>
+          <w:color w:val="FF0000"/>
+        </w:rPr>
+        <w:tab/>
+      </w:r>
+      <w:proofErr w:type="gramStart"/>
+      <w:r>
+        <w:rPr>
+          <w:color w:val="FF0000"/>
+        </w:rPr>
+        <w:t>return</w:t>
+      </w:r>
+      <w:proofErr w:type="gramEnd"/>
+      <w:r>
+        <w:rPr>
+          <w:color w:val="FF0000"/>
+        </w:rPr>
+        <w:t xml:space="preserve"> _id;</w:t>
+      </w:r>
+    </w:p>
+    <w:p>
+      <w:pPr>
+        <w:spacing w:after="0" w:line="240" w:lineRule="auto"/>
+        <w:rPr>
+          <w:color w:val="FF0000"/>
+        </w:rPr>
+      </w:pPr>
+      <w:r>
+        <w:rPr>
+          <w:color w:val="FF0000"/>
+        </w:rPr>
+        <w:t>}</w:t>
+      </w:r>
+    </w:p>
+    <w:p>
+      <w:pPr>
+        <w:spacing w:after="0" w:line="240" w:lineRule="auto"/>
+        <w:rPr>
+          <w:color w:val="FF0000"/>
+        </w:rPr>
+      </w:pPr>
+      <w:proofErr w:type="spellStart"/>
+      <w:proofErr w:type="gramStart"/>
+      <w:r>
+        <w:rPr>
+          <w:color w:val="FF0000"/>
+        </w:rPr>
+        <w:t>int</w:t>
+      </w:r>
+      <w:proofErr w:type="spellEnd"/>
+      <w:proofErr w:type="gramEnd"/>
+      <w:r>
+        <w:rPr>
+          <w:color w:val="FF0000"/>
+        </w:rPr>
+        <w:t xml:space="preserve"> Device::</w:t>
+      </w:r>
+      <w:proofErr w:type="spellStart"/>
+      <w:r>
+        <w:rPr>
+          <w:color w:val="FF0000"/>
+        </w:rPr>
+        <w:t>getBitrate</w:t>
+      </w:r>
+      <w:proofErr w:type="spellEnd"/>
+      <w:r>
+        <w:rPr>
+          <w:color w:val="FF0000"/>
+        </w:rPr>
+        <w:t>(){</w:t>
+      </w:r>
+      <w:bookmarkStart w:id="0" w:name="_GoBack"/>
+      <w:bookmarkEnd w:id="0"/>
+    </w:p>
+    <w:p>
+      <w:pPr>
+        <w:spacing w:after="0" w:line="240" w:lineRule="auto"/>
+        <w:rPr>
+          <w:color w:val="FF0000"/>
+        </w:rPr>
+      </w:pPr>
+      <w:r>
+        <w:rPr>
+          <w:color w:val="FF0000"/>
+        </w:rPr>
+        <w:tab/>
+      </w:r>
+      <w:proofErr w:type="gramStart"/>
+      <w:r>
+        <w:rPr>
+          <w:color w:val="FF0000"/>
+        </w:rPr>
+        <w:t>return</w:t>
+      </w:r>
+      <w:proofErr w:type="gramEnd"/>
+      <w:r>
+        <w:rPr>
+          <w:color w:val="FF0000"/>
+        </w:rPr>
+        <w:t xml:space="preserve"> _bitrate;</w:t>
+      </w:r>
+    </w:p>
+    <w:p>
+      <w:pPr>
+        <w:spacing w:after="0" w:line="240" w:lineRule="auto"/>
+        <w:rPr>
+          <w:color w:val="FF0000"/>
+        </w:rPr>
+      </w:pPr>
+      <w:r>
+        <w:rPr>
+          <w:color w:val="FF0000"/>
+        </w:rPr>
+        <w:t>}</w:t>
+      </w:r>
+    </w:p>
+    <w:p>
+      <w:pPr>
+        <w:spacing w:after="0" w:line="240" w:lineRule="auto"/>
+        <w:rPr>
+          <w:color w:val="FF0000"/>
+        </w:rPr>
+      </w:pPr>
+      <w:r>
+        <w:rPr>
+          <w:color w:val="FF0000"/>
+        </w:rPr>
+        <w:t>Device* Device::</w:t>
+      </w:r>
+      <w:proofErr w:type="spellStart"/>
+      <w:r>
+        <w:rPr>
+          <w:color w:val="FF0000"/>
+        </w:rPr>
+        <w:t>getChild_</w:t>
+      </w:r>
+      <w:proofErr w:type="gramStart"/>
+      <w:r>
+        <w:rPr>
+          <w:color w:val="FF0000"/>
+        </w:rPr>
+        <w:t>device</w:t>
+      </w:r>
+      <w:proofErr w:type="spellEnd"/>
+      <w:r>
+        <w:rPr>
+          <w:color w:val="FF0000"/>
+        </w:rPr>
+        <w:t>(</w:t>
+      </w:r>
+      <w:proofErr w:type="gramEnd"/>
+      <w:r>
+        <w:rPr>
+          <w:color w:val="FF0000"/>
+        </w:rPr>
+        <w:t>){</w:t>
+      </w:r>
+    </w:p>
+    <w:p>
+      <w:pPr>
+        <w:spacing w:after="0" w:line="240" w:lineRule="auto"/>
+        <w:rPr>
+          <w:color w:val="FF0000"/>
+        </w:rPr>
+      </w:pPr>
+      <w:r>
+        <w:rPr>
+          <w:color w:val="FF0000"/>
+        </w:rPr>
+        <w:tab/>
+      </w:r>
+      <w:proofErr w:type="gramStart"/>
+      <w:r>
+        <w:rPr>
+          <w:color w:val="FF0000"/>
+        </w:rPr>
+        <w:t>return</w:t>
+      </w:r>
+      <w:proofErr w:type="gramEnd"/>
+      <w:r>
+        <w:rPr>
+          <w:color w:val="FF0000"/>
+        </w:rPr>
+        <w:t xml:space="preserve"> _</w:t>
+      </w:r>
+      <w:proofErr w:type="spellStart"/>
+      <w:r>
+        <w:rPr>
+          <w:color w:val="FF0000"/>
+        </w:rPr>
+        <w:t>child_device</w:t>
+      </w:r>
+      <w:proofErr w:type="spellEnd"/>
+      <w:r>
+        <w:rPr>
+          <w:color w:val="FF0000"/>
+        </w:rPr>
+        <w:t>;</w:t>
+      </w:r>
+    </w:p>
+    <w:p>
+      <w:pPr>
+        <w:spacing w:after="0" w:line="240" w:lineRule="auto"/>
+        <w:rPr>
+          <w:color w:val="FF0000"/>
+        </w:rPr>
+      </w:pPr>
+      <w:r>
+        <w:rPr>
+          <w:color w:val="FF0000"/>
+        </w:rPr>
+        <w:t>}</w:t>
+      </w:r>
+    </w:p>
+    <w:p>
+      <w:pPr>
+        <w:spacing w:after="0" w:line="240" w:lineRule="auto"/>
+        <w:rPr>
+          <w:color w:val="FF0000"/>
+        </w:rPr>
+      </w:pPr>
+      <w:proofErr w:type="gramStart"/>
+      <w:r>
+        <w:rPr>
+          <w:color w:val="FF0000"/>
+        </w:rPr>
+        <w:t>char</w:t>
+      </w:r>
+      <w:proofErr w:type="gramEnd"/>
+      <w:r>
+        <w:rPr>
+          <w:color w:val="FF0000"/>
+        </w:rPr>
+        <w:t>* Device::</w:t>
+      </w:r>
+      <w:proofErr w:type="spellStart"/>
+      <w:r>
+        <w:rPr>
+          <w:color w:val="FF0000"/>
+        </w:rPr>
+        <w:t>getName</w:t>
+      </w:r>
+      <w:proofErr w:type="spellEnd"/>
+      <w:r>
+        <w:rPr>
+          <w:color w:val="FF0000"/>
+        </w:rPr>
+        <w:t>(){</w:t>
+      </w:r>
+    </w:p>
+    <w:p>
+      <w:pPr>
+        <w:spacing w:after="0" w:line="240" w:lineRule="auto"/>
+        <w:rPr>
+          <w:color w:val="FF0000"/>
+        </w:rPr>
+      </w:pPr>
+      <w:r>
+        <w:rPr>
+          <w:color w:val="FF0000"/>
+        </w:rPr>
+        <w:tab/>
+      </w:r>
+      <w:proofErr w:type="gramStart"/>
+      <w:r>
+        <w:rPr>
+          <w:color w:val="FF0000"/>
+        </w:rPr>
+        <w:t>return</w:t>
+      </w:r>
+      <w:proofErr w:type="gramEnd"/>
+      <w:r>
+        <w:rPr>
+          <w:color w:val="FF0000"/>
+        </w:rPr>
+        <w:t xml:space="preserve"> _name;</w:t>
+      </w:r>
+    </w:p>
+    <w:p>
+      <w:pPr>
+        <w:spacing w:after="0" w:line="240" w:lineRule="auto"/>
+        <w:rPr>
+          <w:color w:val="FF0000"/>
+        </w:rPr>
+      </w:pPr>
+      <w:r>
+        <w:rPr>
+          <w:color w:val="FF0000"/>
+        </w:rPr>
+        <w:t>}</w:t>
+      </w:r>
+    </w:p>
+    <w:p>
+      <w:pPr>
+        <w:spacing w:after="0" w:line="240" w:lineRule="auto"/>
+        <w:rPr>
+          <w:color w:val="FF0000"/>
+        </w:rPr>
+      </w:pPr>
+    </w:p>
+    <w:p>
+      <w:pPr>
+        <w:spacing w:after="0" w:line="240" w:lineRule="auto"/>
+        <w:rPr>
+          <w:color w:val="FF0000"/>
+        </w:rPr>
+      </w:pPr>
+      <w:proofErr w:type="spellStart"/>
+      <w:r>
+        <w:rPr>
+          <w:color w:val="FF0000"/>
+        </w:rPr>
+        <w:t>vDevice</w:t>
+      </w:r>
+      <w:proofErr w:type="spellEnd"/>
+      <w:r>
+        <w:rPr>
+          <w:color w:val="FF0000"/>
+        </w:rPr>
+        <w:t>::</w:t>
+      </w:r>
+      <w:proofErr w:type="spellStart"/>
+      <w:r>
+        <w:rPr>
+          <w:color w:val="FF0000"/>
+        </w:rPr>
+        <w:t>oid</w:t>
+      </w:r>
+      <w:proofErr w:type="spellEnd"/>
+      <w:r>
+        <w:rPr>
+          <w:color w:val="FF0000"/>
+        </w:rPr>
+        <w:t xml:space="preserve"> Device::</w:t>
+      </w:r>
+      <w:proofErr w:type="spellStart"/>
+      <w:proofErr w:type="gramStart"/>
+      <w:r>
+        <w:rPr>
+          <w:color w:val="FF0000"/>
+        </w:rPr>
+        <w:t>setId</w:t>
+      </w:r>
+      <w:proofErr w:type="spellEnd"/>
+      <w:r>
+        <w:rPr>
+          <w:color w:val="FF0000"/>
+        </w:rPr>
+        <w:t>(</w:t>
+      </w:r>
+      <w:proofErr w:type="spellStart"/>
+      <w:proofErr w:type="gramEnd"/>
+      <w:r>
+        <w:rPr>
+          <w:color w:val="FF0000"/>
+        </w:rPr>
+        <w:t>int</w:t>
+      </w:r>
+      <w:proofErr w:type="spellEnd"/>
+      <w:r>
+        <w:rPr>
+          <w:color w:val="FF0000"/>
+        </w:rPr>
+        <w:t xml:space="preserve"> id){</w:t>
+      </w:r>
+    </w:p>
+    <w:p>
+      <w:pPr>
+        <w:spacing w:after="0" w:line="240" w:lineRule="auto"/>
+        <w:rPr>
+          <w:color w:val="FF0000"/>
+        </w:rPr>
+      </w:pPr>
+      <w:r>
+        <w:rPr>
+          <w:color w:val="FF0000"/>
+        </w:rPr>
+        <w:tab/>
+        <w:t>_id = id;</w:t>
+      </w:r>
+    </w:p>
+    <w:p>
+      <w:pPr>
+        <w:spacing w:after="0" w:line="240" w:lineRule="auto"/>
+        <w:rPr>
+          <w:color w:val="FF0000"/>
+        </w:rPr>
+      </w:pPr>
+      <w:r>
+        <w:rPr>
+          <w:color w:val="FF0000"/>
+        </w:rPr>
+        <w:t>}</w:t>
+      </w:r>
+    </w:p>
+    <w:p>
+      <w:pPr>
+        <w:spacing w:after="0" w:line="240" w:lineRule="auto"/>
+        <w:rPr>
+          <w:color w:val="FF0000"/>
+        </w:rPr>
+      </w:pPr>
+      <w:proofErr w:type="gramStart"/>
+      <w:r>
+        <w:rPr>
+          <w:color w:val="FF0000"/>
+        </w:rPr>
+        <w:t>void</w:t>
+      </w:r>
+      <w:proofErr w:type="gramEnd"/>
+      <w:r>
+        <w:rPr>
+          <w:color w:val="FF0000"/>
+        </w:rPr>
+        <w:t xml:space="preserve"> Device::</w:t>
+      </w:r>
+      <w:proofErr w:type="spellStart"/>
+      <w:r>
+        <w:rPr>
+          <w:color w:val="FF0000"/>
+        </w:rPr>
+        <w:t>setBitrate</w:t>
+      </w:r>
+      <w:proofErr w:type="spellEnd"/>
+      <w:r>
+        <w:rPr>
+          <w:color w:val="FF0000"/>
+        </w:rPr>
+        <w:t>(</w:t>
+      </w:r>
+      <w:proofErr w:type="spellStart"/>
+      <w:r>
+        <w:rPr>
+          <w:color w:val="FF0000"/>
+        </w:rPr>
+        <w:t>int</w:t>
+      </w:r>
+      <w:proofErr w:type="spellEnd"/>
+      <w:r>
+        <w:rPr>
+          <w:color w:val="FF0000"/>
+        </w:rPr>
+        <w:t xml:space="preserve"> bit){</w:t>
+      </w:r>
+    </w:p>
+    <w:p>
+      <w:pPr>
+        <w:spacing w:after="0" w:line="240" w:lineRule="auto"/>
+        <w:rPr>
+          <w:color w:val="FF0000"/>
+        </w:rPr>
+      </w:pPr>
+      <w:r>
+        <w:rPr>
+          <w:color w:val="FF0000"/>
+        </w:rPr>
+        <w:tab/>
+        <w:t>_bitrate = bit;</w:t>
+      </w:r>
+    </w:p>
+    <w:p>
+      <w:pPr>
+        <w:spacing w:after="0" w:line="240" w:lineRule="auto"/>
+        <w:rPr>
+          <w:color w:val="FF0000"/>
+        </w:rPr>
+      </w:pPr>
+      <w:r>
+        <w:rPr>
+          <w:color w:val="FF0000"/>
+        </w:rPr>
+        <w:t>}</w:t>
+      </w:r>
+    </w:p>
+    <w:p>
+      <w:pPr>
+        <w:spacing w:after="0" w:line="240" w:lineRule="auto"/>
+        <w:rPr>
+          <w:color w:val="FF0000"/>
+        </w:rPr>
+      </w:pPr>
+      <w:proofErr w:type="gramStart"/>
+      <w:r>
+        <w:rPr>
+          <w:color w:val="FF0000"/>
+        </w:rPr>
+        <w:t>void</w:t>
+      </w:r>
+      <w:proofErr w:type="gramEnd"/>
+      <w:r>
+        <w:rPr>
+          <w:color w:val="FF0000"/>
+        </w:rPr>
+        <w:t xml:space="preserve"> Device::</w:t>
+      </w:r>
+      <w:proofErr w:type="spellStart"/>
+      <w:r>
+        <w:rPr>
+          <w:color w:val="FF0000"/>
+        </w:rPr>
+        <w:t>setChild_device</w:t>
+      </w:r>
+      <w:proofErr w:type="spellEnd"/>
+      <w:r>
+        <w:rPr>
+          <w:color w:val="FF0000"/>
+        </w:rPr>
+        <w:t>(Device* d ){</w:t>
+      </w:r>
+    </w:p>
+    <w:p>
+      <w:pPr>
+        <w:spacing w:after="0" w:line="240" w:lineRule="auto"/>
+        <w:rPr>
+          <w:color w:val="FF0000"/>
+        </w:rPr>
+      </w:pPr>
+      <w:r>
+        <w:rPr>
+          <w:color w:val="FF0000"/>
+        </w:rPr>
+        <w:tab/>
+        <w:t>_</w:t>
+      </w:r>
+      <w:proofErr w:type="spellStart"/>
+      <w:r>
+        <w:rPr>
+          <w:color w:val="FF0000"/>
+        </w:rPr>
+        <w:t>child_device</w:t>
+      </w:r>
+      <w:proofErr w:type="spellEnd"/>
+      <w:r>
+        <w:rPr>
+          <w:color w:val="FF0000"/>
+        </w:rPr>
+        <w:t xml:space="preserve"> = d;</w:t>
+      </w:r>
+    </w:p>
+    <w:p>
+      <w:pPr>
+        <w:spacing w:after="0" w:line="240" w:lineRule="auto"/>
+        <w:rPr>
+          <w:color w:val="FF0000"/>
+        </w:rPr>
+      </w:pPr>
+      <w:r>
+        <w:rPr>
+          <w:color w:val="FF0000"/>
+        </w:rPr>
+        <w:t>}</w:t>
+      </w:r>
+    </w:p>
+    <w:p>
+      <w:pPr>
+        <w:spacing w:after="0" w:line="240" w:lineRule="auto"/>
+        <w:rPr>
+          <w:color w:val="FF0000"/>
+        </w:rPr>
+      </w:pPr>
+      <w:proofErr w:type="gramStart"/>
+      <w:r>
+        <w:rPr>
+          <w:color w:val="FF0000"/>
+        </w:rPr>
+        <w:t>void</w:t>
+      </w:r>
+      <w:proofErr w:type="gramEnd"/>
+      <w:r>
+        <w:rPr>
+          <w:color w:val="FF0000"/>
+        </w:rPr>
+        <w:t xml:space="preserve"> Device::</w:t>
+      </w:r>
+      <w:proofErr w:type="spellStart"/>
+      <w:r>
+        <w:rPr>
+          <w:color w:val="FF0000"/>
+        </w:rPr>
+        <w:t>setName</w:t>
+      </w:r>
+      <w:proofErr w:type="spellEnd"/>
+      <w:r>
+        <w:rPr>
+          <w:color w:val="FF0000"/>
+        </w:rPr>
+        <w:t>(char* n){</w:t>
+      </w:r>
+    </w:p>
+    <w:p>
+      <w:pPr>
+        <w:spacing w:after="0" w:line="240" w:lineRule="auto"/>
+        <w:rPr>
+          <w:color w:val="FF0000"/>
+        </w:rPr>
+      </w:pPr>
+      <w:r>
+        <w:rPr>
+          <w:color w:val="FF0000"/>
+        </w:rPr>
+        <w:tab/>
+      </w:r>
+      <w:proofErr w:type="spellStart"/>
+      <w:proofErr w:type="gramStart"/>
+      <w:r>
+        <w:rPr>
+          <w:color w:val="FF0000"/>
+        </w:rPr>
+        <w:t>strcpy</w:t>
+      </w:r>
+      <w:proofErr w:type="spellEnd"/>
+      <w:r>
+        <w:rPr>
+          <w:color w:val="FF0000"/>
+        </w:rPr>
+        <w:t>(</w:t>
+      </w:r>
+      <w:proofErr w:type="gramEnd"/>
+      <w:r>
+        <w:rPr>
+          <w:color w:val="FF0000"/>
+        </w:rPr>
+        <w:t>_name, n);</w:t>
+      </w:r>
+    </w:p>
+    <w:p>
+      <w:pPr>
+        <w:spacing w:after="0" w:line="240" w:lineRule="auto"/>
+        <w:rPr>
+          <w:color w:val="FF0000"/>
+        </w:rPr>
+      </w:pPr>
+      <w:r>
+        <w:rPr>
+          <w:color w:val="FF0000"/>
+        </w:rPr>
+        <w:t>}</w:t>
       </w:r>
     </w:p>
     <w:sectPr>
@@ -509,6 +1930,92 @@
     </w:lvl>
   </w:abstractNum>
   <w:abstractNum w:abstractNumId="2" w15:restartNumberingAfterBreak="0">
+    <w:nsid w:val="3B125A0E"/>
+    <w:multiLevelType w:val="hybridMultilevel"/>
+    <w:tmpl w:val="2B4442A8"/>
+    <w:lvl w:ilvl="0" w:tplc="1009001B">
+      <w:start w:val="1"/>
+      <w:numFmt w:val="lowerRoman"/>
+      <w:lvlText w:val="%1."/>
+      <w:lvlJc w:val="right"/>
+      <w:pPr>
+        <w:ind w:left="1980" w:hanging="360"/>
+      </w:pPr>
+    </w:lvl>
+    <w:lvl w:ilvl="1" w:tplc="10090019" w:tentative="1">
+      <w:start w:val="1"/>
+      <w:numFmt w:val="lowerLetter"/>
+      <w:lvlText w:val="%2."/>
+      <w:lvlJc w:val="left"/>
+      <w:pPr>
+        <w:ind w:left="2700" w:hanging="360"/>
+      </w:pPr>
+    </w:lvl>
+    <w:lvl w:ilvl="2" w:tplc="1009001B" w:tentative="1">
+      <w:start w:val="1"/>
+      <w:numFmt w:val="lowerRoman"/>
+      <w:lvlText w:val="%3."/>
+      <w:lvlJc w:val="right"/>
+      <w:pPr>
+        <w:ind w:left="3420" w:hanging="180"/>
+      </w:pPr>
+    </w:lvl>
+    <w:lvl w:ilvl="3" w:tplc="1009000F" w:tentative="1">
+      <w:start w:val="1"/>
+      <w:numFmt w:val="decimal"/>
+      <w:lvlText w:val="%4."/>
+      <w:lvlJc w:val="left"/>
+      <w:pPr>
+        <w:ind w:left="4140" w:hanging="360"/>
+      </w:pPr>
+    </w:lvl>
+    <w:lvl w:ilvl="4" w:tplc="10090019" w:tentative="1">
+      <w:start w:val="1"/>
+      <w:numFmt w:val="lowerLetter"/>
+      <w:lvlText w:val="%5."/>
+      <w:lvlJc w:val="left"/>
+      <w:pPr>
+        <w:ind w:left="4860" w:hanging="360"/>
+      </w:pPr>
+    </w:lvl>
+    <w:lvl w:ilvl="5" w:tplc="1009001B" w:tentative="1">
+      <w:start w:val="1"/>
+      <w:numFmt w:val="lowerRoman"/>
+      <w:lvlText w:val="%6."/>
+      <w:lvlJc w:val="right"/>
+      <w:pPr>
+        <w:ind w:left="5580" w:hanging="180"/>
+      </w:pPr>
+    </w:lvl>
+    <w:lvl w:ilvl="6" w:tplc="1009000F" w:tentative="1">
+      <w:start w:val="1"/>
+      <w:numFmt w:val="decimal"/>
+      <w:lvlText w:val="%7."/>
+      <w:lvlJc w:val="left"/>
+      <w:pPr>
+        <w:ind w:left="6300" w:hanging="360"/>
+      </w:pPr>
+    </w:lvl>
+    <w:lvl w:ilvl="7" w:tplc="10090019" w:tentative="1">
+      <w:start w:val="1"/>
+      <w:numFmt w:val="lowerLetter"/>
+      <w:lvlText w:val="%8."/>
+      <w:lvlJc w:val="left"/>
+      <w:pPr>
+        <w:ind w:left="7020" w:hanging="360"/>
+      </w:pPr>
+    </w:lvl>
+    <w:lvl w:ilvl="8" w:tplc="1009001B" w:tentative="1">
+      <w:start w:val="1"/>
+      <w:numFmt w:val="lowerRoman"/>
+      <w:lvlText w:val="%9."/>
+      <w:lvlJc w:val="right"/>
+      <w:pPr>
+        <w:ind w:left="7740" w:hanging="180"/>
+      </w:pPr>
+    </w:lvl>
+  </w:abstractNum>
+  <w:abstractNum w:abstractNumId="3" w15:restartNumberingAfterBreak="0">
     <w:nsid w:val="5F5C140D"/>
     <w:multiLevelType w:val="hybridMultilevel"/>
     <w:tmpl w:val="C7BABFD2"/>
@@ -648,7 +2155,7 @@
       </w:rPr>
     </w:lvl>
   </w:abstractNum>
-  <w:abstractNum w:abstractNumId="3" w15:restartNumberingAfterBreak="0">
+  <w:abstractNum w:abstractNumId="4" w15:restartNumberingAfterBreak="0">
     <w:nsid w:val="61915554"/>
     <w:multiLevelType w:val="hybridMultilevel"/>
     <w:tmpl w:val="6388B404"/>
@@ -792,13 +2299,16 @@
     <w:abstractNumId w:val="1"/>
   </w:num>
   <w:num w:numId="2">
-    <w:abstractNumId w:val="2"/>
+    <w:abstractNumId w:val="3"/>
   </w:num>
   <w:num w:numId="3">
-    <w:abstractNumId w:val="3"/>
+    <w:abstractNumId w:val="4"/>
   </w:num>
   <w:num w:numId="4">
     <w:abstractNumId w:val="0"/>
+  </w:num>
+  <w:num w:numId="5">
+    <w:abstractNumId w:val="2"/>
   </w:num>
 </w:numbering>
 </file>
